--- a/PMSClient/Resource/DocTemplate/Reports/OutsideProcessSheetBack.docx
+++ b/PMSClient/Resource/DocTemplate/Reports/OutsideProcessSheetBack.docx
@@ -1,6 +1,6 @@
 
 <file path=word/document.xml><?xml version="1.0" encoding="utf-8"?>
-<w:document xmlns:wpc="http://schemas.microsoft.com/office/word/2010/wordprocessingCanvas" xmlns:cx="http://schemas.microsoft.com/office/drawing/2014/chartex" xmlns:cx1="http://schemas.microsoft.com/office/drawing/2015/9/8/chartex" xmlns:cx2="http://schemas.microsoft.com/office/drawing/2015/10/21/chartex" xmlns:cx3="http://schemas.microsoft.com/office/drawing/2016/5/9/chartex" xmlns:cx4="http://schemas.microsoft.com/office/drawing/2016/5/10/chartex" xmlns:cx5="http://schemas.microsoft.com/office/drawing/2016/5/11/chartex" xmlns:cx6="http://schemas.microsoft.com/office/drawing/2016/5/12/chartex" xmlns:cx7="http://schemas.microsoft.com/office/drawing/2016/5/13/chartex" xmlns:cx8="http://schemas.microsoft.com/office/drawing/2016/5/14/chartex" xmlns:mc="http://schemas.openxmlformats.org/markup-compatibility/2006" xmlns:aink="http://schemas.microsoft.com/office/drawing/2016/ink" xmlns:am3d="http://schemas.microsoft.com/office/drawing/2017/model3d" xmlns:o="urn:schemas-microsoft-com:office:office" xmlns:r="http://schemas.openxmlformats.org/officeDocument/2006/relationships" xmlns:m="http://schemas.openxmlformats.org/officeDocument/2006/math" xmlns:v="urn:schemas-microsoft-com:vml" xmlns:wp14="http://schemas.microsoft.com/office/word/2010/wordprocessingDrawing" xmlns:wp="http://schemas.openxmlformats.org/drawingml/2006/wordprocessingDrawing" xmlns:w10="urn:schemas-microsoft-com:office:word" xmlns:w="http://schemas.openxmlformats.org/wordprocessingml/2006/main" xmlns:w14="http://schemas.microsoft.com/office/word/2010/wordml" xmlns:w15="http://schemas.microsoft.com/office/word/2012/wordml" xmlns:w16cid="http://schemas.microsoft.com/office/word/2016/wordml/cid" xmlns:w16se="http://schemas.microsoft.com/office/word/2015/wordml/symex" xmlns:wpg="http://schemas.microsoft.com/office/word/2010/wordprocessingGroup" xmlns:wpi="http://schemas.microsoft.com/office/word/2010/wordprocessingInk" xmlns:wne="http://schemas.microsoft.com/office/word/2006/wordml" xmlns:wps="http://schemas.microsoft.com/office/word/2010/wordprocessingShape" mc:Ignorable="w14 w15 w16se w16cid wp14">
+<w:document xmlns:wpc="http://schemas.microsoft.com/office/word/2010/wordprocessingCanvas" xmlns:cx="http://schemas.microsoft.com/office/drawing/2014/chartex" xmlns:cx1="http://schemas.microsoft.com/office/drawing/2015/9/8/chartex" xmlns:cx2="http://schemas.microsoft.com/office/drawing/2015/10/21/chartex" xmlns:cx3="http://schemas.microsoft.com/office/drawing/2016/5/9/chartex" xmlns:cx4="http://schemas.microsoft.com/office/drawing/2016/5/10/chartex" xmlns:cx5="http://schemas.microsoft.com/office/drawing/2016/5/11/chartex" xmlns:cx6="http://schemas.microsoft.com/office/drawing/2016/5/12/chartex" xmlns:cx7="http://schemas.microsoft.com/office/drawing/2016/5/13/chartex" xmlns:cx8="http://schemas.microsoft.com/office/drawing/2016/5/14/chartex" xmlns:mc="http://schemas.openxmlformats.org/markup-compatibility/2006" xmlns:aink="http://schemas.microsoft.com/office/drawing/2016/ink" xmlns:am3d="http://schemas.microsoft.com/office/drawing/2017/model3d" xmlns:o="urn:schemas-microsoft-com:office:office" xmlns:r="http://schemas.openxmlformats.org/officeDocument/2006/relationships" xmlns:m="http://schemas.openxmlformats.org/officeDocument/2006/math" xmlns:v="urn:schemas-microsoft-com:vml" xmlns:wp14="http://schemas.microsoft.com/office/word/2010/wordprocessingDrawing" xmlns:wp="http://schemas.openxmlformats.org/drawingml/2006/wordprocessingDrawing" xmlns:w10="urn:schemas-microsoft-com:office:word" xmlns:w="http://schemas.openxmlformats.org/wordprocessingml/2006/main" xmlns:w14="http://schemas.microsoft.com/office/word/2010/wordml" xmlns:w15="http://schemas.microsoft.com/office/word/2012/wordml" xmlns:w16cex="http://schemas.microsoft.com/office/word/2018/wordml/cex" xmlns:w16cid="http://schemas.microsoft.com/office/word/2016/wordml/cid" xmlns:w16="http://schemas.microsoft.com/office/word/2018/wordml" xmlns:w16sdtdh="http://schemas.microsoft.com/office/word/2020/wordml/sdtdatahash" xmlns:w16se="http://schemas.microsoft.com/office/word/2015/wordml/symex" xmlns:wpg="http://schemas.microsoft.com/office/word/2010/wordprocessingGroup" xmlns:wpi="http://schemas.microsoft.com/office/word/2010/wordprocessingInk" xmlns:wne="http://schemas.microsoft.com/office/word/2006/wordml" xmlns:wps="http://schemas.microsoft.com/office/word/2010/wordprocessingShape" mc:Ignorable="w14 w15 w16se w16cid w16 w16cex w16sdtdh wp14">
   <w:body>
     <w:p>
       <w:pPr>
@@ -89,8 +89,6 @@
         </w:rPr>
         <w:t>】</w:t>
       </w:r>
-      <w:bookmarkStart w:id="0" w:name="_GoBack"/>
-      <w:bookmarkEnd w:id="0"/>
       <w:r>
         <w:rPr>
           <w:rFonts w:asciiTheme="minorHAnsi" w:eastAsiaTheme="minorHAnsi" w:hAnsiTheme="minorHAnsi" w:hint="eastAsia"/>
@@ -128,12 +126,12 @@
         <w:tblLook w:val="04A0" w:firstRow="1" w:lastRow="0" w:firstColumn="1" w:lastColumn="0" w:noHBand="0" w:noVBand="1"/>
       </w:tblPr>
       <w:tblGrid>
-        <w:gridCol w:w="1291"/>
+        <w:gridCol w:w="1290"/>
         <w:gridCol w:w="1205"/>
-        <w:gridCol w:w="3566"/>
-        <w:gridCol w:w="4818"/>
-        <w:gridCol w:w="2130"/>
-        <w:gridCol w:w="2604"/>
+        <w:gridCol w:w="1299"/>
+        <w:gridCol w:w="9072"/>
+        <w:gridCol w:w="1702"/>
+        <w:gridCol w:w="1046"/>
       </w:tblGrid>
       <w:tr>
         <w:tc>
@@ -179,7 +177,7 @@
         </w:tc>
         <w:tc>
           <w:tcPr>
-            <w:tcW w:w="1142" w:type="pct"/>
+            <w:tcW w:w="416" w:type="pct"/>
           </w:tcPr>
           <w:p>
             <w:pPr>
@@ -199,7 +197,7 @@
         </w:tc>
         <w:tc>
           <w:tcPr>
-            <w:tcW w:w="1543" w:type="pct"/>
+            <w:tcW w:w="2905" w:type="pct"/>
           </w:tcPr>
           <w:p>
             <w:pPr>
@@ -214,12 +212,103 @@
                 <w:b/>
               </w:rPr>
               <w:t>尺寸规格</w:t>
+            </w:r>
+            <w:r>
+              <w:rPr>
+                <w:sz w:val="18"/>
+                <w:szCs w:val="20"/>
+              </w:rPr>
+              <w:t>TD</w:t>
+            </w:r>
+            <w:r>
+              <w:rPr>
+                <w:rFonts w:hint="eastAsia"/>
+                <w:sz w:val="18"/>
+                <w:szCs w:val="20"/>
+              </w:rPr>
+              <w:t>直径公差范围</w:t>
+            </w:r>
+            <w:r>
+              <w:rPr>
+                <w:sz w:val="18"/>
+                <w:szCs w:val="20"/>
+              </w:rPr>
+              <w:t xml:space="preserve"> TH</w:t>
+            </w:r>
+            <w:r>
+              <w:rPr>
+                <w:rFonts w:hint="eastAsia"/>
+                <w:sz w:val="18"/>
+                <w:szCs w:val="20"/>
+              </w:rPr>
+              <w:t>厚度</w:t>
+            </w:r>
+            <w:r>
+              <w:rPr>
+                <w:rFonts w:hint="eastAsia"/>
+                <w:sz w:val="18"/>
+                <w:szCs w:val="20"/>
+              </w:rPr>
+              <w:t>公差范围</w:t>
+            </w:r>
+            <w:r>
+              <w:rPr>
+                <w:sz w:val="18"/>
+                <w:szCs w:val="20"/>
+              </w:rPr>
+              <w:t>Ra&lt;</w:t>
+            </w:r>
+            <w:r>
+              <w:rPr>
+                <w:rFonts w:hint="eastAsia"/>
+                <w:sz w:val="18"/>
+                <w:szCs w:val="20"/>
+              </w:rPr>
+              <w:t>粗糙度</w:t>
+            </w:r>
+            <w:r>
+              <w:rPr>
+                <w:sz w:val="18"/>
+                <w:szCs w:val="20"/>
+              </w:rPr>
+              <w:t xml:space="preserve"> FR=</w:t>
+            </w:r>
+            <w:r>
+              <w:rPr>
+                <w:rFonts w:hint="eastAsia"/>
+                <w:sz w:val="18"/>
+                <w:szCs w:val="20"/>
+              </w:rPr>
+              <w:t>倒角</w:t>
+            </w:r>
+            <w:r>
+              <w:rPr>
+                <w:rFonts w:hint="eastAsia"/>
+                <w:sz w:val="18"/>
+                <w:szCs w:val="20"/>
+              </w:rPr>
+              <w:t xml:space="preserve"> </w:t>
+            </w:r>
+            <w:r>
+              <w:rPr>
+                <w:sz w:val="18"/>
+                <w:szCs w:val="20"/>
+              </w:rPr>
+              <w:t>PL=</w:t>
+            </w:r>
+            <w:r>
+              <w:rPr>
+                <w:rFonts w:hint="eastAsia"/>
+                <w:sz w:val="18"/>
+                <w:szCs w:val="20"/>
+              </w:rPr>
+              <w:t>平行度 FT平面度</w:t>
             </w:r>
           </w:p>
         </w:tc>
         <w:tc>
           <w:tcPr>
-            <w:tcW w:w="682" w:type="pct"/>
+            <w:tcW w:w="545" w:type="pct"/>
           </w:tcPr>
           <w:p>
             <w:pPr>
@@ -240,7 +329,7 @@
         </w:tc>
         <w:tc>
           <w:tcPr>
-            <w:tcW w:w="834" w:type="pct"/>
+            <w:tcW w:w="335" w:type="pct"/>
           </w:tcPr>
           <w:p>
             <w:pPr>
@@ -279,7 +368,7 @@
 </file>
 
 <file path=word/endnotes.xml><?xml version="1.0" encoding="utf-8"?>
-<w:endnotes xmlns:wpc="http://schemas.microsoft.com/office/word/2010/wordprocessingCanvas" xmlns:cx="http://schemas.microsoft.com/office/drawing/2014/chartex" xmlns:cx1="http://schemas.microsoft.com/office/drawing/2015/9/8/chartex" xmlns:cx2="http://schemas.microsoft.com/office/drawing/2015/10/21/chartex" xmlns:cx3="http://schemas.microsoft.com/office/drawing/2016/5/9/chartex" xmlns:cx4="http://schemas.microsoft.com/office/drawing/2016/5/10/chartex" xmlns:cx5="http://schemas.microsoft.com/office/drawing/2016/5/11/chartex" xmlns:cx6="http://schemas.microsoft.com/office/drawing/2016/5/12/chartex" xmlns:cx7="http://schemas.microsoft.com/office/drawing/2016/5/13/chartex" xmlns:cx8="http://schemas.microsoft.com/office/drawing/2016/5/14/chartex" xmlns:mc="http://schemas.openxmlformats.org/markup-compatibility/2006" xmlns:aink="http://schemas.microsoft.com/office/drawing/2016/ink" xmlns:am3d="http://schemas.microsoft.com/office/drawing/2017/model3d" xmlns:o="urn:schemas-microsoft-com:office:office" xmlns:r="http://schemas.openxmlformats.org/officeDocument/2006/relationships" xmlns:m="http://schemas.openxmlformats.org/officeDocument/2006/math" xmlns:v="urn:schemas-microsoft-com:vml" xmlns:wp14="http://schemas.microsoft.com/office/word/2010/wordprocessingDrawing" xmlns:wp="http://schemas.openxmlformats.org/drawingml/2006/wordprocessingDrawing" xmlns:w10="urn:schemas-microsoft-com:office:word" xmlns:w="http://schemas.openxmlformats.org/wordprocessingml/2006/main" xmlns:w14="http://schemas.microsoft.com/office/word/2010/wordml" xmlns:w15="http://schemas.microsoft.com/office/word/2012/wordml" xmlns:w16cid="http://schemas.microsoft.com/office/word/2016/wordml/cid" xmlns:w16se="http://schemas.microsoft.com/office/word/2015/wordml/symex" xmlns:wpg="http://schemas.microsoft.com/office/word/2010/wordprocessingGroup" xmlns:wpi="http://schemas.microsoft.com/office/word/2010/wordprocessingInk" xmlns:wne="http://schemas.microsoft.com/office/word/2006/wordml" xmlns:wps="http://schemas.microsoft.com/office/word/2010/wordprocessingShape" mc:Ignorable="w14 w15 w16se w16cid wp14">
+<w:endnotes xmlns:wpc="http://schemas.microsoft.com/office/word/2010/wordprocessingCanvas" xmlns:cx="http://schemas.microsoft.com/office/drawing/2014/chartex" xmlns:cx1="http://schemas.microsoft.com/office/drawing/2015/9/8/chartex" xmlns:cx2="http://schemas.microsoft.com/office/drawing/2015/10/21/chartex" xmlns:cx3="http://schemas.microsoft.com/office/drawing/2016/5/9/chartex" xmlns:cx4="http://schemas.microsoft.com/office/drawing/2016/5/10/chartex" xmlns:cx5="http://schemas.microsoft.com/office/drawing/2016/5/11/chartex" xmlns:cx6="http://schemas.microsoft.com/office/drawing/2016/5/12/chartex" xmlns:cx7="http://schemas.microsoft.com/office/drawing/2016/5/13/chartex" xmlns:cx8="http://schemas.microsoft.com/office/drawing/2016/5/14/chartex" xmlns:mc="http://schemas.openxmlformats.org/markup-compatibility/2006" xmlns:aink="http://schemas.microsoft.com/office/drawing/2016/ink" xmlns:am3d="http://schemas.microsoft.com/office/drawing/2017/model3d" xmlns:o="urn:schemas-microsoft-com:office:office" xmlns:r="http://schemas.openxmlformats.org/officeDocument/2006/relationships" xmlns:m="http://schemas.openxmlformats.org/officeDocument/2006/math" xmlns:v="urn:schemas-microsoft-com:vml" xmlns:wp14="http://schemas.microsoft.com/office/word/2010/wordprocessingDrawing" xmlns:wp="http://schemas.openxmlformats.org/drawingml/2006/wordprocessingDrawing" xmlns:w10="urn:schemas-microsoft-com:office:word" xmlns:w="http://schemas.openxmlformats.org/wordprocessingml/2006/main" xmlns:w14="http://schemas.microsoft.com/office/word/2010/wordml" xmlns:w15="http://schemas.microsoft.com/office/word/2012/wordml" xmlns:w16cex="http://schemas.microsoft.com/office/word/2018/wordml/cex" xmlns:w16cid="http://schemas.microsoft.com/office/word/2016/wordml/cid" xmlns:w16="http://schemas.microsoft.com/office/word/2018/wordml" xmlns:w16sdtdh="http://schemas.microsoft.com/office/word/2020/wordml/sdtdatahash" xmlns:w16se="http://schemas.microsoft.com/office/word/2015/wordml/symex" xmlns:wpg="http://schemas.microsoft.com/office/word/2010/wordprocessingGroup" xmlns:wpi="http://schemas.microsoft.com/office/word/2010/wordprocessingInk" xmlns:wne="http://schemas.microsoft.com/office/word/2006/wordml" xmlns:wps="http://schemas.microsoft.com/office/word/2010/wordprocessingShape" mc:Ignorable="w14 w15 w16se w16cid w16 w16cex w16sdtdh wp14">
   <w:endnote w:type="separator" w:id="-1">
     <w:p>
       <w:r>
@@ -298,7 +387,7 @@
 </file>
 
 <file path=word/footnotes.xml><?xml version="1.0" encoding="utf-8"?>
-<w:footnotes xmlns:wpc="http://schemas.microsoft.com/office/word/2010/wordprocessingCanvas" xmlns:cx="http://schemas.microsoft.com/office/drawing/2014/chartex" xmlns:cx1="http://schemas.microsoft.com/office/drawing/2015/9/8/chartex" xmlns:cx2="http://schemas.microsoft.com/office/drawing/2015/10/21/chartex" xmlns:cx3="http://schemas.microsoft.com/office/drawing/2016/5/9/chartex" xmlns:cx4="http://schemas.microsoft.com/office/drawing/2016/5/10/chartex" xmlns:cx5="http://schemas.microsoft.com/office/drawing/2016/5/11/chartex" xmlns:cx6="http://schemas.microsoft.com/office/drawing/2016/5/12/chartex" xmlns:cx7="http://schemas.microsoft.com/office/drawing/2016/5/13/chartex" xmlns:cx8="http://schemas.microsoft.com/office/drawing/2016/5/14/chartex" xmlns:mc="http://schemas.openxmlformats.org/markup-compatibility/2006" xmlns:aink="http://schemas.microsoft.com/office/drawing/2016/ink" xmlns:am3d="http://schemas.microsoft.com/office/drawing/2017/model3d" xmlns:o="urn:schemas-microsoft-com:office:office" xmlns:r="http://schemas.openxmlformats.org/officeDocument/2006/relationships" xmlns:m="http://schemas.openxmlformats.org/officeDocument/2006/math" xmlns:v="urn:schemas-microsoft-com:vml" xmlns:wp14="http://schemas.microsoft.com/office/word/2010/wordprocessingDrawing" xmlns:wp="http://schemas.openxmlformats.org/drawingml/2006/wordprocessingDrawing" xmlns:w10="urn:schemas-microsoft-com:office:word" xmlns:w="http://schemas.openxmlformats.org/wordprocessingml/2006/main" xmlns:w14="http://schemas.microsoft.com/office/word/2010/wordml" xmlns:w15="http://schemas.microsoft.com/office/word/2012/wordml" xmlns:w16cid="http://schemas.microsoft.com/office/word/2016/wordml/cid" xmlns:w16se="http://schemas.microsoft.com/office/word/2015/wordml/symex" xmlns:wpg="http://schemas.microsoft.com/office/word/2010/wordprocessingGroup" xmlns:wpi="http://schemas.microsoft.com/office/word/2010/wordprocessingInk" xmlns:wne="http://schemas.microsoft.com/office/word/2006/wordml" xmlns:wps="http://schemas.microsoft.com/office/word/2010/wordprocessingShape" mc:Ignorable="w14 w15 w16se w16cid wp14">
+<w:footnotes xmlns:wpc="http://schemas.microsoft.com/office/word/2010/wordprocessingCanvas" xmlns:cx="http://schemas.microsoft.com/office/drawing/2014/chartex" xmlns:cx1="http://schemas.microsoft.com/office/drawing/2015/9/8/chartex" xmlns:cx2="http://schemas.microsoft.com/office/drawing/2015/10/21/chartex" xmlns:cx3="http://schemas.microsoft.com/office/drawing/2016/5/9/chartex" xmlns:cx4="http://schemas.microsoft.com/office/drawing/2016/5/10/chartex" xmlns:cx5="http://schemas.microsoft.com/office/drawing/2016/5/11/chartex" xmlns:cx6="http://schemas.microsoft.com/office/drawing/2016/5/12/chartex" xmlns:cx7="http://schemas.microsoft.com/office/drawing/2016/5/13/chartex" xmlns:cx8="http://schemas.microsoft.com/office/drawing/2016/5/14/chartex" xmlns:mc="http://schemas.openxmlformats.org/markup-compatibility/2006" xmlns:aink="http://schemas.microsoft.com/office/drawing/2016/ink" xmlns:am3d="http://schemas.microsoft.com/office/drawing/2017/model3d" xmlns:o="urn:schemas-microsoft-com:office:office" xmlns:r="http://schemas.openxmlformats.org/officeDocument/2006/relationships" xmlns:m="http://schemas.openxmlformats.org/officeDocument/2006/math" xmlns:v="urn:schemas-microsoft-com:vml" xmlns:wp14="http://schemas.microsoft.com/office/word/2010/wordprocessingDrawing" xmlns:wp="http://schemas.openxmlformats.org/drawingml/2006/wordprocessingDrawing" xmlns:w10="urn:schemas-microsoft-com:office:word" xmlns:w="http://schemas.openxmlformats.org/wordprocessingml/2006/main" xmlns:w14="http://schemas.microsoft.com/office/word/2010/wordml" xmlns:w15="http://schemas.microsoft.com/office/word/2012/wordml" xmlns:w16cex="http://schemas.microsoft.com/office/word/2018/wordml/cex" xmlns:w16cid="http://schemas.microsoft.com/office/word/2016/wordml/cid" xmlns:w16="http://schemas.microsoft.com/office/word/2018/wordml" xmlns:w16sdtdh="http://schemas.microsoft.com/office/word/2020/wordml/sdtdatahash" xmlns:w16se="http://schemas.microsoft.com/office/word/2015/wordml/symex" xmlns:wpg="http://schemas.microsoft.com/office/word/2010/wordprocessingGroup" xmlns:wpi="http://schemas.microsoft.com/office/word/2010/wordprocessingInk" xmlns:wne="http://schemas.microsoft.com/office/word/2006/wordml" xmlns:wps="http://schemas.microsoft.com/office/word/2010/wordprocessingShape" mc:Ignorable="w14 w15 w16se w16cid w16 w16cex w16sdtdh wp14">
   <w:footnote w:type="separator" w:id="-1">
     <w:p>
       <w:r>
@@ -317,7 +406,7 @@
 </file>
 
 <file path=word/styles.xml><?xml version="1.0" encoding="utf-8"?>
-<w:styles xmlns:mc="http://schemas.openxmlformats.org/markup-compatibility/2006" xmlns:r="http://schemas.openxmlformats.org/officeDocument/2006/relationships" xmlns:w="http://schemas.openxmlformats.org/wordprocessingml/2006/main" xmlns:w14="http://schemas.microsoft.com/office/word/2010/wordml" xmlns:w15="http://schemas.microsoft.com/office/word/2012/wordml" xmlns:w16cid="http://schemas.microsoft.com/office/word/2016/wordml/cid" xmlns:w16se="http://schemas.microsoft.com/office/word/2015/wordml/symex" mc:Ignorable="w14 w15 w16se w16cid">
+<w:styles xmlns:mc="http://schemas.openxmlformats.org/markup-compatibility/2006" xmlns:r="http://schemas.openxmlformats.org/officeDocument/2006/relationships" xmlns:w="http://schemas.openxmlformats.org/wordprocessingml/2006/main" xmlns:w14="http://schemas.microsoft.com/office/word/2010/wordml" xmlns:w15="http://schemas.microsoft.com/office/word/2012/wordml" xmlns:w16cex="http://schemas.microsoft.com/office/word/2018/wordml/cex" xmlns:w16cid="http://schemas.microsoft.com/office/word/2016/wordml/cid" xmlns:w16="http://schemas.microsoft.com/office/word/2018/wordml" xmlns:w16sdtdh="http://schemas.microsoft.com/office/word/2020/wordml/sdtdatahash" xmlns:w16se="http://schemas.microsoft.com/office/word/2015/wordml/symex" mc:Ignorable="w14 w15 w16se w16cid w16 w16cex w16sdtdh">
   <w:docDefaults>
     <w:rPrDefault>
       <w:rPr>
@@ -811,7 +900,6 @@
     <w:basedOn w:val="a"/>
     <w:link w:val="a8"/>
     <w:uiPriority w:val="99"/>
-    <w:semiHidden/>
     <w:unhideWhenUsed/>
     <w:rsid w:val="00CB2FBD"/>
     <w:pPr>
@@ -835,7 +923,6 @@
     <w:basedOn w:val="a0"/>
     <w:link w:val="a7"/>
     <w:uiPriority w:val="99"/>
-    <w:semiHidden/>
     <w:rsid w:val="00CB2FBD"/>
     <w:rPr>
       <w:sz w:val="18"/>
@@ -847,7 +934,6 @@
     <w:basedOn w:val="a"/>
     <w:link w:val="aa"/>
     <w:uiPriority w:val="99"/>
-    <w:semiHidden/>
     <w:unhideWhenUsed/>
     <w:rsid w:val="00CB2FBD"/>
     <w:pPr>
@@ -868,7 +954,6 @@
     <w:basedOn w:val="a0"/>
     <w:link w:val="a9"/>
     <w:uiPriority w:val="99"/>
-    <w:semiHidden/>
     <w:rsid w:val="00CB2FBD"/>
     <w:rPr>
       <w:sz w:val="18"/>
